--- a/09_assets/Masterarbeitsthemen.docx
+++ b/09_assets/Masterarbeitsthemen.docx
@@ -157,8 +157,6 @@
         </w:rPr>
         <w:t>dimensionsreduktion</w:t>
       </w:r>
-      <w:bookmarkStart w:id="0" w:name="_GoBack"/>
-      <w:bookmarkEnd w:id="0"/>
     </w:p>
     <w:p>
       <w:pPr>
@@ -1518,136 +1516,6 @@
         <w:pStyle w:val="Listenabsatz"/>
         <w:numPr>
           <w:ilvl w:val="0"/>
-          <w:numId w:val="6"/>
-        </w:numPr>
-        <w:rPr>
-          <w:b/>
-          <w:bCs/>
-          <w:lang w:val="en-US"/>
-        </w:rPr>
-      </w:pPr>
-      <w:r>
-        <w:rPr>
-          <w:b/>
-          <w:bCs/>
-          <w:lang w:val="en-US"/>
-        </w:rPr>
-        <w:t>Marcus/</w:t>
-      </w:r>
-      <w:proofErr w:type="spellStart"/>
-      <w:r>
-        <w:rPr>
-          <w:b/>
-          <w:bCs/>
-          <w:lang w:val="en-US"/>
-        </w:rPr>
-        <w:t>Conni</w:t>
-      </w:r>
-      <w:proofErr w:type="spellEnd"/>
-      <w:r>
-        <w:rPr>
-          <w:b/>
-          <w:bCs/>
-          <w:lang w:val="en-US"/>
-        </w:rPr>
-        <w:t xml:space="preserve"> </w:t>
-      </w:r>
-      <w:proofErr w:type="spellStart"/>
-      <w:r>
-        <w:rPr>
-          <w:b/>
-          <w:bCs/>
-          <w:lang w:val="en-US"/>
-        </w:rPr>
-        <w:t>bescheid</w:t>
-      </w:r>
-      <w:proofErr w:type="spellEnd"/>
-      <w:r>
-        <w:rPr>
-          <w:b/>
-          <w:bCs/>
-          <w:lang w:val="en-US"/>
-        </w:rPr>
-        <w:t xml:space="preserve"> </w:t>
-      </w:r>
-      <w:proofErr w:type="spellStart"/>
-      <w:r>
-        <w:rPr>
-          <w:b/>
-          <w:bCs/>
-          <w:lang w:val="en-US"/>
-        </w:rPr>
-        <w:t>sagen</w:t>
-      </w:r>
-      <w:proofErr w:type="spellEnd"/>
-      <w:r>
-        <w:rPr>
-          <w:b/>
-          <w:bCs/>
-          <w:lang w:val="en-US"/>
-        </w:rPr>
-        <w:t xml:space="preserve"> </w:t>
-      </w:r>
-      <w:proofErr w:type="spellStart"/>
-      <w:r>
-        <w:rPr>
-          <w:b/>
-          <w:bCs/>
-          <w:lang w:val="en-US"/>
-        </w:rPr>
-        <w:t>mitte</w:t>
-      </w:r>
-      <w:proofErr w:type="spellEnd"/>
-      <w:r>
-        <w:rPr>
-          <w:b/>
-          <w:bCs/>
-          <w:lang w:val="en-US"/>
-        </w:rPr>
-        <w:t xml:space="preserve"> </w:t>
-      </w:r>
-      <w:proofErr w:type="spellStart"/>
-      <w:r>
-        <w:rPr>
-          <w:b/>
-          <w:bCs/>
-          <w:lang w:val="en-US"/>
-        </w:rPr>
-        <w:t>nächster</w:t>
-      </w:r>
-      <w:proofErr w:type="spellEnd"/>
-      <w:r>
-        <w:rPr>
-          <w:b/>
-          <w:bCs/>
-          <w:lang w:val="en-US"/>
-        </w:rPr>
-        <w:t xml:space="preserve"> </w:t>
-      </w:r>
-      <w:proofErr w:type="spellStart"/>
-      <w:r>
-        <w:rPr>
-          <w:b/>
-          <w:bCs/>
-          <w:lang w:val="en-US"/>
-        </w:rPr>
-        <w:t>Woche</w:t>
-      </w:r>
-      <w:proofErr w:type="spellEnd"/>
-      <w:r>
-        <w:rPr>
-          <w:b/>
-          <w:bCs/>
-          <w:lang w:val="en-US"/>
-        </w:rPr>
-        <w:t>.</w:t>
-      </w:r>
-    </w:p>
-    <w:p>
-      <w:pPr>
-        <w:pStyle w:val="Listenabsatz"/>
-        <w:numPr>
-          <w:ilvl w:val="0"/>
           <w:numId w:val="5"/>
         </w:numPr>
         <w:rPr>
@@ -1776,6 +1644,152 @@
         <w:t>nachschauen</w:t>
       </w:r>
       <w:proofErr w:type="spellEnd"/>
+    </w:p>
+    <w:p>
+      <w:pPr>
+        <w:pStyle w:val="Listenabsatz"/>
+        <w:numPr>
+          <w:ilvl w:val="0"/>
+          <w:numId w:val="6"/>
+        </w:numPr>
+        <w:rPr>
+          <w:b/>
+          <w:bCs/>
+          <w:lang w:val="en-US"/>
+        </w:rPr>
+      </w:pPr>
+      <w:r>
+        <w:rPr>
+          <w:b/>
+          <w:bCs/>
+          <w:lang w:val="en-US"/>
+        </w:rPr>
+        <w:t xml:space="preserve">Bei Kaggle </w:t>
+      </w:r>
+      <w:proofErr w:type="spellStart"/>
+      <w:r>
+        <w:rPr>
+          <w:b/>
+          <w:bCs/>
+          <w:lang w:val="en-US"/>
+        </w:rPr>
+        <w:t>schauen</w:t>
+      </w:r>
+      <w:proofErr w:type="spellEnd"/>
+      <w:r>
+        <w:rPr>
+          <w:b/>
+          <w:bCs/>
+          <w:lang w:val="en-US"/>
+        </w:rPr>
+        <w:t xml:space="preserve"> was </w:t>
+      </w:r>
+      <w:proofErr w:type="spellStart"/>
+      <w:r>
+        <w:rPr>
+          <w:b/>
+          <w:bCs/>
+          <w:lang w:val="en-US"/>
+        </w:rPr>
+        <w:t>bisher</w:t>
+      </w:r>
+      <w:proofErr w:type="spellEnd"/>
+      <w:r>
+        <w:rPr>
+          <w:b/>
+          <w:bCs/>
+          <w:lang w:val="en-US"/>
+        </w:rPr>
+        <w:t xml:space="preserve"> auf dem </w:t>
+      </w:r>
+      <w:proofErr w:type="spellStart"/>
+      <w:r>
+        <w:rPr>
+          <w:b/>
+          <w:bCs/>
+          <w:lang w:val="en-US"/>
+        </w:rPr>
+        <w:t>Datensatz</w:t>
+      </w:r>
+      <w:proofErr w:type="spellEnd"/>
+      <w:r>
+        <w:rPr>
+          <w:b/>
+          <w:bCs/>
+          <w:lang w:val="en-US"/>
+        </w:rPr>
+        <w:t xml:space="preserve"> </w:t>
+      </w:r>
+      <w:proofErr w:type="spellStart"/>
+      <w:r>
+        <w:rPr>
+          <w:b/>
+          <w:bCs/>
+          <w:lang w:val="en-US"/>
+        </w:rPr>
+        <w:t>gemacht</w:t>
+      </w:r>
+      <w:proofErr w:type="spellEnd"/>
+      <w:r>
+        <w:rPr>
+          <w:b/>
+          <w:bCs/>
+          <w:lang w:val="en-US"/>
+        </w:rPr>
+        <w:t xml:space="preserve"> </w:t>
+      </w:r>
+      <w:proofErr w:type="spellStart"/>
+      <w:r>
+        <w:rPr>
+          <w:b/>
+          <w:bCs/>
+          <w:lang w:val="en-US"/>
+        </w:rPr>
+        <w:t>wurde</w:t>
+      </w:r>
+      <w:proofErr w:type="spellEnd"/>
+    </w:p>
+    <w:p>
+      <w:pPr>
+        <w:pStyle w:val="Listenabsatz"/>
+        <w:numPr>
+          <w:ilvl w:val="0"/>
+          <w:numId w:val="6"/>
+        </w:numPr>
+        <w:rPr>
+          <w:b/>
+          <w:bCs/>
+          <w:lang w:val="en-US"/>
+        </w:rPr>
+      </w:pPr>
+      <w:r>
+        <w:rPr>
+          <w:b/>
+          <w:bCs/>
+          <w:lang w:val="en-US"/>
+        </w:rPr>
+        <w:t xml:space="preserve">LSTM, HAN lessen, </w:t>
+      </w:r>
+      <w:proofErr w:type="spellStart"/>
+      <w:r>
+        <w:rPr>
+          <w:b/>
+          <w:bCs/>
+          <w:lang w:val="en-US"/>
+        </w:rPr>
+        <w:t>generell</w:t>
+      </w:r>
+      <w:proofErr w:type="spellEnd"/>
+      <w:r>
+        <w:rPr>
+          <w:b/>
+          <w:bCs/>
+          <w:lang w:val="en-US"/>
+        </w:rPr>
+        <w:t xml:space="preserve"> text classification</w:t>
+      </w:r>
+      <w:bookmarkStart w:id="0" w:name="_GoBack"/>
+      <w:bookmarkEnd w:id="0"/>
     </w:p>
     <w:p>
       <w:pPr>
@@ -2115,204 +2129,7 @@
     </w:p>
     <w:p/>
     <w:p/>
-    <w:p>
-      <w:r>
-        <w:t>Idee:</w:t>
-      </w:r>
-    </w:p>
-    <w:p>
-      <w:proofErr w:type="spellStart"/>
-      <w:r>
-        <w:t>news</w:t>
-      </w:r>
-      <w:proofErr w:type="spellEnd"/>
-      <w:r>
-        <w:t xml:space="preserve"> </w:t>
-      </w:r>
-      <w:proofErr w:type="spellStart"/>
-      <w:r>
-        <w:t>datensatz</w:t>
-      </w:r>
-      <w:proofErr w:type="spellEnd"/>
-      <w:r>
-        <w:t xml:space="preserve"> für die Masterarbeit nehmen aber Anwendung im </w:t>
-      </w:r>
-      <w:proofErr w:type="spellStart"/>
-      <w:r>
-        <w:t>Datalab</w:t>
-      </w:r>
-      <w:proofErr w:type="spellEnd"/>
-      <w:r>
-        <w:t xml:space="preserve"> auf Transaktionsdaten.</w:t>
-      </w:r>
-    </w:p>
-    <w:p>
-      <w:hyperlink r:id="rId5" w:history="1">
-        <w:r>
-          <w:t>https://www.kaggle.com/rmisra/news-category-dataset</w:t>
-        </w:r>
-      </w:hyperlink>
-    </w:p>
     <w:p/>
-    <w:p>
-      <w:r>
-        <w:t>Fragen:</w:t>
-      </w:r>
-    </w:p>
-    <w:p>
-      <w:pPr>
-        <w:widowControl w:val="0"/>
-        <w:numPr>
-          <w:ilvl w:val="0"/>
-          <w:numId w:val="3"/>
-        </w:numPr>
-        <w:suppressAutoHyphens/>
-        <w:autoSpaceDN w:val="0"/>
-        <w:textAlignment w:val="baseline"/>
-      </w:pPr>
-      <w:r>
-        <w:t xml:space="preserve">Wie sehr ist es dem </w:t>
-      </w:r>
-      <w:proofErr w:type="spellStart"/>
-      <w:r>
-        <w:t>Datalab</w:t>
-      </w:r>
-      <w:proofErr w:type="spellEnd"/>
-      <w:r>
-        <w:t xml:space="preserve"> wichtig, beschrieben zu werden (also als Rolle der Firma, da die Daten ja nochmal von Kunden kommen)</w:t>
-      </w:r>
-      <w:r>
-        <w:t xml:space="preserve">. Vertagung, eher egal für </w:t>
-      </w:r>
-      <w:proofErr w:type="spellStart"/>
-      <w:r>
-        <w:t>wdl</w:t>
-      </w:r>
-      <w:proofErr w:type="spellEnd"/>
-    </w:p>
-    <w:p>
-      <w:pPr>
-        <w:widowControl w:val="0"/>
-        <w:numPr>
-          <w:ilvl w:val="0"/>
-          <w:numId w:val="3"/>
-        </w:numPr>
-        <w:suppressAutoHyphens/>
-        <w:autoSpaceDN w:val="0"/>
-        <w:textAlignment w:val="baseline"/>
-      </w:pPr>
-      <w:r>
-        <w:t xml:space="preserve">doch lieber früher </w:t>
-      </w:r>
-      <w:proofErr w:type="spellStart"/>
-      <w:r>
-        <w:t>input</w:t>
-      </w:r>
-      <w:proofErr w:type="spellEnd"/>
-      <w:r>
-        <w:t xml:space="preserve"> von Profs holen, mit dem Überblick welche Daten grade im WDL </w:t>
-      </w:r>
-      <w:proofErr w:type="spellStart"/>
-      <w:r>
-        <w:t>vorlliegen</w:t>
-      </w:r>
-      <w:proofErr w:type="spellEnd"/>
-      <w:r>
-        <w:t xml:space="preserve"> und was skalierbar ist?</w:t>
-      </w:r>
-    </w:p>
-    <w:p>
-      <w:pPr>
-        <w:widowControl w:val="0"/>
-        <w:suppressAutoHyphens/>
-        <w:autoSpaceDN w:val="0"/>
-        <w:textAlignment w:val="baseline"/>
-      </w:pPr>
-    </w:p>
-    <w:p>
-      <w:pPr>
-        <w:widowControl w:val="0"/>
-        <w:suppressAutoHyphens/>
-        <w:autoSpaceDN w:val="0"/>
-        <w:textAlignment w:val="baseline"/>
-      </w:pPr>
-      <w:r>
-        <w:t>2tes Thema als Alternative für Prof mitgeben.</w:t>
-      </w:r>
-    </w:p>
-    <w:p/>
-    <w:p/>
-    <w:p/>
-    <w:p>
-      <w:proofErr w:type="spellStart"/>
-      <w:r>
-        <w:t>edyoucated</w:t>
-      </w:r>
-      <w:proofErr w:type="spellEnd"/>
-    </w:p>
-    <w:p/>
-    <w:p/>
-    <w:p/>
-    <w:p>
-      <w:r>
-        <w:lastRenderedPageBreak/>
-        <w:t>2tes Thema</w:t>
-      </w:r>
-    </w:p>
-    <w:p>
-      <w:r>
-        <w:t>NBO zeitbezogen</w:t>
-      </w:r>
-    </w:p>
-    <w:p/>
-    <w:p>
-      <w:r>
-        <w:t>Praktikums Feedback</w:t>
-      </w:r>
-    </w:p>
-    <w:p>
-      <w:pPr>
-        <w:pStyle w:val="Listenabsatz"/>
-        <w:numPr>
-          <w:ilvl w:val="0"/>
-          <w:numId w:val="4"/>
-        </w:numPr>
-      </w:pPr>
-      <w:r>
-        <w:t xml:space="preserve">globale Variablen im </w:t>
-      </w:r>
-      <w:proofErr w:type="spellStart"/>
-      <w:r>
-        <w:t>merge</w:t>
-      </w:r>
-      <w:proofErr w:type="spellEnd"/>
-    </w:p>
-    <w:p>
-      <w:pPr>
-        <w:pStyle w:val="Listenabsatz"/>
-        <w:numPr>
-          <w:ilvl w:val="0"/>
-          <w:numId w:val="4"/>
-        </w:numPr>
-      </w:pPr>
-      <w:proofErr w:type="spellStart"/>
-      <w:r>
-        <w:t>slides</w:t>
-      </w:r>
-      <w:proofErr w:type="spellEnd"/>
-      <w:r>
-        <w:t xml:space="preserve"> mehr in Projektleiterposition</w:t>
-      </w:r>
-    </w:p>
-    <w:p>
-      <w:pPr>
-        <w:pStyle w:val="Listenabsatz"/>
-        <w:numPr>
-          <w:ilvl w:val="0"/>
-          <w:numId w:val="4"/>
-        </w:numPr>
-      </w:pPr>
-    </w:p>
     <w:sectPr>
       <w:pgSz w:w="11900" w:h="16840"/>
       <w:pgMar w:top="1417" w:right="1417" w:bottom="1134" w:left="1417" w:header="708" w:footer="708" w:gutter="0"/>

--- a/09_assets/Masterarbeitsthemen.docx
+++ b/09_assets/Masterarbeitsthemen.docx
@@ -1291,41 +1291,6 @@
     </w:p>
     <w:p>
       <w:pPr>
-        <w:rPr>
-          <w:b/>
-          <w:bCs/>
-          <w:lang w:val="en-US"/>
-        </w:rPr>
-      </w:pPr>
-    </w:p>
-    <w:p>
-      <w:pPr>
-        <w:rPr>
-          <w:b/>
-          <w:bCs/>
-          <w:lang w:val="en-US"/>
-        </w:rPr>
-      </w:pPr>
-    </w:p>
-    <w:p>
-      <w:pPr>
-        <w:rPr>
-          <w:b/>
-          <w:bCs/>
-          <w:lang w:val="en-US"/>
-        </w:rPr>
-      </w:pPr>
-      <w:r>
-        <w:rPr>
-          <w:b/>
-          <w:bCs/>
-          <w:lang w:val="en-US"/>
-        </w:rPr>
-        <w:t>Next Steps:</w:t>
-      </w:r>
-    </w:p>
-    <w:p>
-      <w:pPr>
         <w:pStyle w:val="Listenabsatz"/>
         <w:numPr>
           <w:ilvl w:val="0"/>
@@ -1343,70 +1308,43 @@
           <w:bCs/>
           <w:lang w:val="en-US"/>
         </w:rPr>
-        <w:t xml:space="preserve">Buch </w:t>
-      </w:r>
-      <w:proofErr w:type="spellStart"/>
-      <w:r>
-        <w:rPr>
-          <w:b/>
-          <w:bCs/>
-          <w:lang w:val="en-US"/>
-        </w:rPr>
-        <w:t>zu</w:t>
-      </w:r>
-      <w:proofErr w:type="spellEnd"/>
-      <w:r>
-        <w:rPr>
-          <w:b/>
-          <w:bCs/>
-          <w:lang w:val="en-US"/>
-        </w:rPr>
-        <w:t xml:space="preserve"> categorial data </w:t>
-      </w:r>
-      <w:proofErr w:type="spellStart"/>
-      <w:r>
-        <w:rPr>
-          <w:b/>
-          <w:bCs/>
-          <w:lang w:val="en-US"/>
-        </w:rPr>
-        <w:t>holen</w:t>
-      </w:r>
-      <w:proofErr w:type="spellEnd"/>
-      <w:r>
-        <w:rPr>
-          <w:b/>
-          <w:bCs/>
-          <w:lang w:val="en-US"/>
-        </w:rPr>
-        <w:t xml:space="preserve"> und multinomial logit </w:t>
-      </w:r>
-      <w:r>
-        <w:rPr>
-          <w:b/>
-          <w:bCs/>
-          <w:lang w:val="en-US"/>
-        </w:rPr>
-        <w:pgNum/>
-      </w:r>
-      <w:proofErr w:type="spellStart"/>
-      <w:r>
-        <w:rPr>
-          <w:b/>
-          <w:bCs/>
-          <w:lang w:val="en-US"/>
-        </w:rPr>
-        <w:t>le</w:t>
-      </w:r>
-      <w:r>
-        <w:rPr>
-          <w:b/>
-          <w:bCs/>
-          <w:lang w:val="en-US"/>
-        </w:rPr>
-        <w:t>sen</w:t>
-      </w:r>
-      <w:proofErr w:type="spellEnd"/>
+        <w:t>average of ROC/AUC curves for each label</w:t>
+      </w:r>
+    </w:p>
+    <w:p>
+      <w:pPr>
+        <w:rPr>
+          <w:b/>
+          <w:bCs/>
+          <w:lang w:val="en-US"/>
+        </w:rPr>
+      </w:pPr>
+    </w:p>
+    <w:p>
+      <w:pPr>
+        <w:rPr>
+          <w:b/>
+          <w:bCs/>
+          <w:lang w:val="en-US"/>
+        </w:rPr>
+      </w:pPr>
+    </w:p>
+    <w:p>
+      <w:pPr>
+        <w:rPr>
+          <w:b/>
+          <w:bCs/>
+          <w:lang w:val="en-US"/>
+        </w:rPr>
+      </w:pPr>
+      <w:r>
+        <w:rPr>
+          <w:b/>
+          <w:bCs/>
+          <w:lang w:val="en-US"/>
+        </w:rPr>
+        <w:t>Next Steps:</w:t>
+      </w:r>
     </w:p>
     <w:p>
       <w:pPr>
@@ -1421,7 +1359,6 @@
           <w:lang w:val="en-US"/>
         </w:rPr>
       </w:pPr>
-      <w:proofErr w:type="spellStart"/>
       <w:r>
         <w:rPr>
           <w:b/>
@@ -1429,25 +1366,68 @@
           <w:lang w:val="en-US"/>
         </w:rPr>
         <w:lastRenderedPageBreak/>
-        <w:t>Bamss</w:t>
-      </w:r>
-      <w:proofErr w:type="spellEnd"/>
-      <w:r>
-        <w:rPr>
-          <w:b/>
-          <w:bCs/>
-          <w:lang w:val="en-US"/>
-        </w:rPr>
-        <w:t xml:space="preserve"> Paper </w:t>
-      </w:r>
-      <w:proofErr w:type="spellStart"/>
-      <w:r>
-        <w:rPr>
-          <w:b/>
-          <w:bCs/>
-          <w:lang w:val="en-US"/>
-        </w:rPr>
-        <w:t>lesen</w:t>
+        <w:t xml:space="preserve">Buch </w:t>
+      </w:r>
+      <w:proofErr w:type="spellStart"/>
+      <w:r>
+        <w:rPr>
+          <w:b/>
+          <w:bCs/>
+          <w:lang w:val="en-US"/>
+        </w:rPr>
+        <w:t>zu</w:t>
+      </w:r>
+      <w:proofErr w:type="spellEnd"/>
+      <w:r>
+        <w:rPr>
+          <w:b/>
+          <w:bCs/>
+          <w:lang w:val="en-US"/>
+        </w:rPr>
+        <w:t xml:space="preserve"> categorial data </w:t>
+      </w:r>
+      <w:proofErr w:type="spellStart"/>
+      <w:r>
+        <w:rPr>
+          <w:b/>
+          <w:bCs/>
+          <w:lang w:val="en-US"/>
+        </w:rPr>
+        <w:t>holen</w:t>
+      </w:r>
+      <w:proofErr w:type="spellEnd"/>
+      <w:r>
+        <w:rPr>
+          <w:b/>
+          <w:bCs/>
+          <w:lang w:val="en-US"/>
+        </w:rPr>
+        <w:t xml:space="preserve"> und multinomial logit </w:t>
+      </w:r>
+      <w:r>
+        <w:rPr>
+          <w:b/>
+          <w:bCs/>
+          <w:lang w:val="en-US"/>
+        </w:rPr>
+        <w:pgNum/>
+      </w:r>
+      <w:proofErr w:type="spellStart"/>
+      <w:r>
+        <w:rPr>
+          <w:b/>
+          <w:bCs/>
+          <w:lang w:val="en-US"/>
+        </w:rPr>
+        <w:t>le</w:t>
+      </w:r>
+      <w:r>
+        <w:rPr>
+          <w:b/>
+          <w:bCs/>
+          <w:lang w:val="en-US"/>
+        </w:rPr>
+        <w:t>sen</w:t>
       </w:r>
       <w:proofErr w:type="spellEnd"/>
     </w:p>
@@ -1471,6 +1451,56 @@
           <w:bCs/>
           <w:lang w:val="en-US"/>
         </w:rPr>
+        <w:t>Bamss</w:t>
+      </w:r>
+      <w:proofErr w:type="spellEnd"/>
+      <w:r>
+        <w:rPr>
+          <w:b/>
+          <w:bCs/>
+          <w:lang w:val="en-US"/>
+        </w:rPr>
+        <w:t xml:space="preserve"> Paper </w:t>
+      </w:r>
+      <w:proofErr w:type="spellStart"/>
+      <w:r>
+        <w:rPr>
+          <w:b/>
+          <w:bCs/>
+          <w:lang w:val="en-US"/>
+        </w:rPr>
+        <w:t>lesen</w:t>
+      </w:r>
+      <w:proofErr w:type="spellEnd"/>
+    </w:p>
+    <w:p>
+      <w:pPr>
+        <w:pStyle w:val="Listenabsatz"/>
+        <w:numPr>
+          <w:ilvl w:val="0"/>
+          <w:numId w:val="6"/>
+        </w:numPr>
+        <w:rPr>
+          <w:b/>
+          <w:bCs/>
+          <w:lang w:val="en-US"/>
+        </w:rPr>
+      </w:pPr>
+      <w:proofErr w:type="spellStart"/>
+      <w:r>
+        <w:rPr>
+          <w:b/>
+          <w:bCs/>
+          <w:lang w:val="en-US"/>
+        </w:rPr>
+        <w:t>xx</w:t>
+      </w:r>
+      <w:r>
+        <w:rPr>
+          <w:b/>
+          <w:bCs/>
+          <w:lang w:val="en-US"/>
+        </w:rPr>
         <w:t>Datensatz</w:t>
       </w:r>
       <w:proofErr w:type="spellEnd"/>
@@ -1768,28 +1798,36 @@
           <w:bCs/>
           <w:lang w:val="en-US"/>
         </w:rPr>
-        <w:t xml:space="preserve">LSTM, HAN lessen, </w:t>
-      </w:r>
-      <w:proofErr w:type="spellStart"/>
-      <w:r>
-        <w:rPr>
-          <w:b/>
-          <w:bCs/>
-          <w:lang w:val="en-US"/>
-        </w:rPr>
-        <w:t>generell</w:t>
-      </w:r>
-      <w:proofErr w:type="spellEnd"/>
-      <w:r>
-        <w:rPr>
-          <w:b/>
-          <w:bCs/>
-          <w:lang w:val="en-US"/>
-        </w:rPr>
-        <w:t xml:space="preserve"> text classification</w:t>
+        <w:t>LSTM, HAN le</w:t>
       </w:r>
       <w:bookmarkStart w:id="0" w:name="_GoBack"/>
       <w:bookmarkEnd w:id="0"/>
+      <w:r>
+        <w:rPr>
+          <w:b/>
+          <w:bCs/>
+          <w:lang w:val="en-US"/>
+        </w:rPr>
+        <w:t xml:space="preserve">ssen, </w:t>
+      </w:r>
+      <w:proofErr w:type="spellStart"/>
+      <w:r>
+        <w:rPr>
+          <w:b/>
+          <w:bCs/>
+          <w:lang w:val="en-US"/>
+        </w:rPr>
+        <w:t>generell</w:t>
+      </w:r>
+      <w:proofErr w:type="spellEnd"/>
+      <w:r>
+        <w:rPr>
+          <w:b/>
+          <w:bCs/>
+          <w:lang w:val="en-US"/>
+        </w:rPr>
+        <w:t xml:space="preserve"> text classification</w:t>
+      </w:r>
     </w:p>
     <w:p>
       <w:pPr>

--- a/09_assets/Masterarbeitsthemen.docx
+++ b/09_assets/Masterarbeitsthemen.docx
@@ -125,16 +125,14 @@
           <w:lang w:val="en-US"/>
         </w:rPr>
       </w:pPr>
-      <w:proofErr w:type="spellStart"/>
-      <w:r>
-        <w:rPr>
-          <w:b/>
-          <w:bCs/>
-          <w:lang w:val="en-US"/>
-        </w:rPr>
-        <w:t>Andere</w:t>
-      </w:r>
-      <w:proofErr w:type="spellEnd"/>
+      <w:r>
+        <w:rPr>
+          <w:b/>
+          <w:bCs/>
+          <w:lang w:val="en-US"/>
+        </w:rPr>
+        <w:t>Word2Vec</w:t>
+      </w:r>
     </w:p>
     <w:p>
       <w:pPr>
@@ -149,14 +147,34 @@
           <w:lang w:val="en-US"/>
         </w:rPr>
       </w:pPr>
-      <w:r>
-        <w:rPr>
-          <w:b/>
-          <w:bCs/>
-          <w:lang w:val="en-US"/>
-        </w:rPr>
-        <w:t>dimensionsreduktion</w:t>
-      </w:r>
+      <w:proofErr w:type="spellStart"/>
+      <w:r>
+        <w:rPr>
+          <w:b/>
+          <w:bCs/>
+          <w:lang w:val="en-US"/>
+        </w:rPr>
+        <w:t>D</w:t>
+      </w:r>
+      <w:r>
+        <w:rPr>
+          <w:b/>
+          <w:bCs/>
+          <w:lang w:val="en-US"/>
+        </w:rPr>
+        <w:t>imensionsreduktion</w:t>
+      </w:r>
+      <w:proofErr w:type="spellEnd"/>
+      <w:r>
+        <w:rPr>
+          <w:b/>
+          <w:bCs/>
+          <w:lang w:val="en-US"/>
+        </w:rPr>
+        <w:t xml:space="preserve"> (HKA von Bag of words)</w:t>
+      </w:r>
+      <w:bookmarkStart w:id="0" w:name="_GoBack"/>
+      <w:bookmarkEnd w:id="0"/>
     </w:p>
     <w:p>
       <w:pPr>
@@ -1798,17 +1816,7 @@
           <w:bCs/>
           <w:lang w:val="en-US"/>
         </w:rPr>
-        <w:t>LSTM, HAN le</w:t>
-      </w:r>
-      <w:bookmarkStart w:id="0" w:name="_GoBack"/>
-      <w:bookmarkEnd w:id="0"/>
-      <w:r>
-        <w:rPr>
-          <w:b/>
-          <w:bCs/>
-          <w:lang w:val="en-US"/>
-        </w:rPr>
-        <w:t xml:space="preserve">ssen, </w:t>
+        <w:t xml:space="preserve">LSTM, HAN lessen, </w:t>
       </w:r>
       <w:proofErr w:type="spellStart"/>
       <w:r>
